--- a/Docs/4.docx
+++ b/Docs/4.docx
@@ -5107,17 +5107,6 @@
           <w:lang w:val="en-IN"/>
         </w:rPr>
       </w:pPr>
-      <w:r>
-        <w:rPr>
-          <w:rFonts w:hint="eastAsia" w:ascii="Liberation Serif" w:hAnsi="Liberation Serif" w:cs="Liberation Serif"/>
-          <w:b w:val="0"/>
-          <w:bCs w:val="0"/>
-          <w:sz w:val="24"/>
-          <w:szCs w:val="24"/>
-          <w:lang w:val="en-IN"/>
-        </w:rPr>
-        <w:t>// import auth.util.AuthChecker;</w:t>
-      </w:r>
     </w:p>
     <w:p>
       <w:pPr>
@@ -6207,7 +6196,29 @@
           <w:szCs w:val="24"/>
           <w:lang w:val="en-IN"/>
         </w:rPr>
-        <w:t>System.out.println("Name : Sreyas Satheesh\nRoll.no : 53\nTitle : Username &amp; Password checker.\nDate : 15/04/2024\n");</w:t>
+        <w:t xml:space="preserve">System.out.println("Name : Sreyas Satheesh\nRoll.no : 53\nTitle : </w:t>
+      </w:r>
+      <w:r>
+        <w:rPr>
+          <w:rFonts w:hint="default" w:ascii="Liberation Serif" w:hAnsi="Liberation Serif" w:cs="Liberation Serif"/>
+          <w:b w:val="0"/>
+          <w:bCs w:val="0"/>
+          <w:sz w:val="24"/>
+          <w:szCs w:val="24"/>
+          <w:lang w:val="en-US"/>
+        </w:rPr>
+        <w:t>User Authentication</w:t>
+      </w:r>
+      <w:r>
+        <w:rPr>
+          <w:rFonts w:hint="eastAsia" w:ascii="Liberation Serif" w:hAnsi="Liberation Serif" w:cs="Liberation Serif"/>
+          <w:b w:val="0"/>
+          <w:bCs w:val="0"/>
+          <w:sz w:val="24"/>
+          <w:szCs w:val="24"/>
+          <w:lang w:val="en-IN"/>
+        </w:rPr>
+        <w:t>.\nDate : 15/04/2024\n");</w:t>
       </w:r>
     </w:p>
     <w:p>
@@ -6678,8 +6689,6 @@
         </w:rPr>
         <w:t>Output :</w:t>
       </w:r>
-      <w:bookmarkStart w:id="0" w:name="_GoBack"/>
-      <w:bookmarkEnd w:id="0"/>
     </w:p>
     <w:p>
       <w:pPr>
@@ -6711,7 +6720,7 @@
           <wp:inline distT="0" distB="0" distL="114300" distR="114300">
             <wp:extent cx="5251450" cy="2364105"/>
             <wp:effectExtent l="0" t="0" r="6350" b="1905"/>
-            <wp:docPr id="10" name="Picture 1"/>
+            <wp:docPr id="11" name="Picture 2"/>
             <wp:cNvGraphicFramePr>
               <a:graphicFrameLocks xmlns:a="http://schemas.openxmlformats.org/drawingml/2006/main" noChangeAspect="1"/>
             </wp:cNvGraphicFramePr>
@@ -6719,7 +6728,7 @@
               <a:graphicData uri="http://schemas.openxmlformats.org/drawingml/2006/picture">
                 <pic:pic xmlns:pic="http://schemas.openxmlformats.org/drawingml/2006/picture">
                   <pic:nvPicPr>
-                    <pic:cNvPr id="10" name="Picture 1"/>
+                    <pic:cNvPr id="11" name="Picture 2"/>
                     <pic:cNvPicPr>
                       <a:picLocks noChangeAspect="1"/>
                     </pic:cNvPicPr>
@@ -6773,6 +6782,8 @@
           <w:lang w:val="en-IN"/>
         </w:rPr>
       </w:pPr>
+      <w:bookmarkStart w:id="0" w:name="_GoBack"/>
+      <w:bookmarkEnd w:id="0"/>
     </w:p>
     <w:p>
       <w:pPr>
